--- a/Для зачёта.docx
+++ b/Для зачёта.docx
@@ -251,7 +251,7 @@
           <w:color w:val="000000"/>
           <w:sz w:val="33"/>
           <w:szCs w:val="33"/>
-          <w:highlight w:val="red"/>
+          <w:highlight w:val="darkYellow"/>
           <w:lang w:eastAsia="ru-RU"/>
         </w:rPr>
         <w:t>Риски.</w:t>

--- a/Для зачёта.docx
+++ b/Для зачёта.docx
@@ -122,6 +122,29 @@
       <w:pPr>
         <w:spacing w:after="0" w:line="240" w:lineRule="auto"/>
         <w:rPr>
+          <w:rFonts w:ascii="Arial" w:eastAsia="Times New Roman" w:hAnsi="Arial" w:cs="Arial"/>
+          <w:color w:val="000000"/>
+          <w:sz w:val="33"/>
+          <w:szCs w:val="33"/>
+          <w:lang w:eastAsia="ru-RU"/>
+        </w:rPr>
+      </w:pPr>
+      <w:r>
+        <w:rPr>
+          <w:rFonts w:ascii="Arial" w:eastAsia="Times New Roman" w:hAnsi="Arial" w:cs="Arial"/>
+          <w:color w:val="000000"/>
+          <w:sz w:val="33"/>
+          <w:szCs w:val="33"/>
+          <w:highlight w:val="darkCyan"/>
+          <w:lang w:eastAsia="ru-RU"/>
+        </w:rPr>
+        <w:t>Переделать</w:t>
+      </w:r>
+    </w:p>
+    <w:p>
+      <w:pPr>
+        <w:spacing w:after="0" w:line="240" w:lineRule="auto"/>
+        <w:rPr>
           <w:rFonts w:ascii="Times New Roman" w:eastAsia="Times New Roman" w:hAnsi="Times New Roman" w:cs="Times New Roman"/>
           <w:sz w:val="24"/>
           <w:szCs w:val="24"/>
@@ -187,7 +210,7 @@
           <w:color w:val="000000"/>
           <w:sz w:val="33"/>
           <w:szCs w:val="33"/>
-          <w:highlight w:val="yellow"/>
+          <w:highlight w:val="darkCyan"/>
           <w:lang w:eastAsia="ru-RU"/>
         </w:rPr>
         <w:t>Цели по SMART</w:t>
@@ -314,31 +337,10 @@
           <w:color w:val="000000"/>
           <w:sz w:val="33"/>
           <w:szCs w:val="33"/>
-          <w:highlight w:val="yellow"/>
+          <w:highlight w:val="darkCyan"/>
           <w:lang w:val="en-US" w:eastAsia="ru-RU"/>
         </w:rPr>
-        <w:t>User Story</w:t>
-      </w:r>
-      <w:r>
-        <w:rPr>
-          <w:rFonts w:ascii="Arial" w:eastAsia="Times New Roman" w:hAnsi="Arial" w:cs="Arial"/>
-          <w:color w:val="000000"/>
-          <w:sz w:val="33"/>
-          <w:szCs w:val="33"/>
-          <w:lang w:val="en-US" w:eastAsia="ru-RU"/>
-        </w:rPr>
-        <w:t xml:space="preserve">  , </w:t>
-      </w:r>
-      <w:r>
-        <w:rPr>
-          <w:rFonts w:ascii="Arial" w:eastAsia="Times New Roman" w:hAnsi="Arial" w:cs="Arial"/>
-          <w:color w:val="000000"/>
-          <w:sz w:val="33"/>
-          <w:szCs w:val="33"/>
-          <w:highlight w:val="yellow"/>
-          <w:lang w:val="en-US" w:eastAsia="ru-RU"/>
-        </w:rPr>
-        <w:t>Use Case</w:t>
+        <w:t>User Story  , Use Case</w:t>
       </w:r>
       <w:r>
         <w:rPr>

--- a/Для зачёта.docx
+++ b/Для зачёта.docx
@@ -191,7 +191,7 @@
           <w:rFonts w:ascii="Times New Roman" w:eastAsia="Times New Roman" w:hAnsi="Times New Roman" w:cs="Times New Roman"/>
           <w:sz w:val="24"/>
           <w:szCs w:val="24"/>
-          <w:lang w:eastAsia="ru-RU"/>
+          <w:lang w:val="en-US" w:eastAsia="ru-RU"/>
         </w:rPr>
       </w:pPr>
       <w:r>
@@ -210,7 +210,7 @@
           <w:color w:val="000000"/>
           <w:sz w:val="33"/>
           <w:szCs w:val="33"/>
-          <w:highlight w:val="darkCyan"/>
+          <w:highlight w:val="yellow"/>
           <w:lang w:eastAsia="ru-RU"/>
         </w:rPr>
         <w:t>Цели по SMART</w:t>
@@ -306,70 +306,148 @@
         <w:spacing w:after="0" w:line="240" w:lineRule="auto"/>
         <w:ind w:left="1120" w:hanging="360"/>
         <w:rPr>
-          <w:rFonts w:ascii="Times New Roman" w:eastAsia="Times New Roman" w:hAnsi="Times New Roman" w:cs="Times New Roman"/>
-          <w:sz w:val="24"/>
-          <w:szCs w:val="24"/>
+          <w:rFonts w:ascii="Arial" w:eastAsia="Times New Roman" w:hAnsi="Arial" w:cs="Arial"/>
+          <w:color w:val="000000"/>
+          <w:sz w:val="33"/>
+          <w:szCs w:val="33"/>
+          <w:lang w:eastAsia="ru-RU"/>
+        </w:rPr>
+      </w:pPr>
+      <w:r>
+        <w:rPr>
+          <w:rFonts w:ascii="Arial" w:eastAsia="Times New Roman" w:hAnsi="Arial" w:cs="Arial"/>
+          <w:color w:val="000000"/>
+          <w:sz w:val="33"/>
+          <w:szCs w:val="33"/>
           <w:lang w:val="en-US" w:eastAsia="ru-RU"/>
         </w:rPr>
-      </w:pPr>
-      <w:r>
-        <w:rPr>
-          <w:rFonts w:ascii="Arial" w:eastAsia="Times New Roman" w:hAnsi="Arial" w:cs="Arial"/>
-          <w:color w:val="000000"/>
-          <w:sz w:val="33"/>
-          <w:szCs w:val="33"/>
+        <w:t>3.   </w:t>
+      </w:r>
+      <w:r>
+        <w:rPr>
+          <w:rFonts w:ascii="Arial" w:eastAsia="Times New Roman" w:hAnsi="Arial" w:cs="Arial"/>
+          <w:color w:val="000000"/>
+          <w:sz w:val="33"/>
           <w:lang w:val="en-US" w:eastAsia="ru-RU"/>
         </w:rPr>
-        <w:t>3.   </w:t>
-      </w:r>
-      <w:r>
-        <w:rPr>
-          <w:rFonts w:ascii="Arial" w:eastAsia="Times New Roman" w:hAnsi="Arial" w:cs="Arial"/>
-          <w:color w:val="000000"/>
-          <w:sz w:val="33"/>
+        <w:tab/>
+      </w:r>
+      <w:r>
+        <w:rPr>
+          <w:rFonts w:ascii="Arial" w:eastAsia="Times New Roman" w:hAnsi="Arial" w:cs="Arial"/>
+          <w:color w:val="000000"/>
+          <w:sz w:val="33"/>
+          <w:szCs w:val="33"/>
+          <w:highlight w:val="yellow"/>
           <w:lang w:val="en-US" w:eastAsia="ru-RU"/>
         </w:rPr>
-        <w:tab/>
-      </w:r>
-      <w:r>
-        <w:rPr>
-          <w:rFonts w:ascii="Arial" w:eastAsia="Times New Roman" w:hAnsi="Arial" w:cs="Arial"/>
-          <w:color w:val="000000"/>
-          <w:sz w:val="33"/>
-          <w:szCs w:val="33"/>
-          <w:highlight w:val="darkCyan"/>
+        <w:t>User</w:t>
+      </w:r>
+      <w:r>
+        <w:rPr>
+          <w:rFonts w:ascii="Arial" w:eastAsia="Times New Roman" w:hAnsi="Arial" w:cs="Arial"/>
+          <w:color w:val="000000"/>
+          <w:sz w:val="33"/>
+          <w:szCs w:val="33"/>
+          <w:highlight w:val="yellow"/>
+          <w:lang w:eastAsia="ru-RU"/>
+        </w:rPr>
+        <w:t xml:space="preserve"> </w:t>
+      </w:r>
+      <w:r>
+        <w:rPr>
+          <w:rFonts w:ascii="Arial" w:eastAsia="Times New Roman" w:hAnsi="Arial" w:cs="Arial"/>
+          <w:color w:val="000000"/>
+          <w:sz w:val="33"/>
+          <w:szCs w:val="33"/>
+          <w:highlight w:val="yellow"/>
           <w:lang w:val="en-US" w:eastAsia="ru-RU"/>
         </w:rPr>
-        <w:t>User Story  , Use Case</w:t>
-      </w:r>
-      <w:r>
-        <w:rPr>
-          <w:rFonts w:ascii="Arial" w:eastAsia="Times New Roman" w:hAnsi="Arial" w:cs="Arial"/>
-          <w:color w:val="000000"/>
-          <w:sz w:val="33"/>
-          <w:szCs w:val="33"/>
+        <w:t>Story</w:t>
+      </w:r>
+      <w:r>
+        <w:rPr>
+          <w:rFonts w:ascii="Arial" w:eastAsia="Times New Roman" w:hAnsi="Arial" w:cs="Arial"/>
+          <w:color w:val="000000"/>
+          <w:sz w:val="33"/>
+          <w:szCs w:val="33"/>
+          <w:highlight w:val="yellow"/>
+          <w:lang w:eastAsia="ru-RU"/>
+        </w:rPr>
+        <w:t xml:space="preserve"> </w:t>
+      </w:r>
+      <w:r>
+        <w:rPr>
+          <w:rFonts w:ascii="Arial" w:eastAsia="Times New Roman" w:hAnsi="Arial" w:cs="Arial"/>
+          <w:color w:val="000000"/>
+          <w:sz w:val="33"/>
+          <w:szCs w:val="33"/>
+          <w:highlight w:val="yellow"/>
           <w:lang w:val="en-US" w:eastAsia="ru-RU"/>
         </w:rPr>
-        <w:t xml:space="preserve">  </w:t>
-      </w:r>
-      <w:r>
-        <w:rPr>
-          <w:rFonts w:ascii="Arial" w:eastAsia="Times New Roman" w:hAnsi="Arial" w:cs="Arial"/>
-          <w:color w:val="000000"/>
-          <w:sz w:val="33"/>
-          <w:szCs w:val="33"/>
-          <w:highlight w:val="cyan"/>
-          <w:lang w:eastAsia="ru-RU"/>
-        </w:rPr>
-        <w:t>сценарии</w:t>
-      </w:r>
-      <w:r>
-        <w:rPr>
-          <w:rFonts w:ascii="Arial" w:eastAsia="Times New Roman" w:hAnsi="Arial" w:cs="Arial"/>
-          <w:color w:val="000000"/>
-          <w:sz w:val="33"/>
-          <w:szCs w:val="33"/>
+        <w:t> </w:t>
+      </w:r>
+      <w:r>
+        <w:rPr>
+          <w:rFonts w:ascii="Arial" w:eastAsia="Times New Roman" w:hAnsi="Arial" w:cs="Arial"/>
+          <w:color w:val="000000"/>
+          <w:sz w:val="33"/>
+          <w:szCs w:val="33"/>
+          <w:highlight w:val="yellow"/>
+          <w:lang w:eastAsia="ru-RU"/>
+        </w:rPr>
+        <w:t xml:space="preserve">, </w:t>
+      </w:r>
+      <w:r>
+        <w:rPr>
+          <w:rFonts w:ascii="Arial" w:eastAsia="Times New Roman" w:hAnsi="Arial" w:cs="Arial"/>
+          <w:color w:val="000000"/>
+          <w:sz w:val="33"/>
+          <w:szCs w:val="33"/>
+          <w:highlight w:val="yellow"/>
           <w:lang w:val="en-US" w:eastAsia="ru-RU"/>
+        </w:rPr>
+        <w:t>Use</w:t>
+      </w:r>
+      <w:r>
+        <w:rPr>
+          <w:rFonts w:ascii="Arial" w:eastAsia="Times New Roman" w:hAnsi="Arial" w:cs="Arial"/>
+          <w:color w:val="000000"/>
+          <w:sz w:val="33"/>
+          <w:szCs w:val="33"/>
+          <w:highlight w:val="yellow"/>
+          <w:lang w:eastAsia="ru-RU"/>
+        </w:rPr>
+        <w:t xml:space="preserve"> </w:t>
+      </w:r>
+      <w:r>
+        <w:rPr>
+          <w:rFonts w:ascii="Arial" w:eastAsia="Times New Roman" w:hAnsi="Arial" w:cs="Arial"/>
+          <w:color w:val="000000"/>
+          <w:sz w:val="33"/>
+          <w:szCs w:val="33"/>
+          <w:highlight w:val="yellow"/>
+          <w:lang w:val="en-US" w:eastAsia="ru-RU"/>
+        </w:rPr>
+        <w:t>Case</w:t>
+      </w:r>
+      <w:r>
+        <w:rPr>
+          <w:rFonts w:ascii="Arial" w:eastAsia="Times New Roman" w:hAnsi="Arial" w:cs="Arial"/>
+          <w:color w:val="000000"/>
+          <w:sz w:val="33"/>
+          <w:szCs w:val="33"/>
+          <w:lang w:eastAsia="ru-RU"/>
+        </w:rPr>
+        <w:t xml:space="preserve"> </w:t>
+      </w:r>
+      <w:r>
+        <w:rPr>
+          <w:rFonts w:ascii="Arial" w:eastAsia="Times New Roman" w:hAnsi="Arial" w:cs="Arial"/>
+          <w:color w:val="000000"/>
+          <w:sz w:val="33"/>
+          <w:szCs w:val="33"/>
+          <w:lang w:eastAsia="ru-RU"/>
         </w:rPr>
         <w:t>.</w:t>
       </w:r>
@@ -386,6 +464,16 @@
           <w:lang w:eastAsia="ru-RU"/>
         </w:rPr>
       </w:pPr>
+      <w:r>
+        <w:rPr>
+          <w:rFonts w:ascii="Arial" w:eastAsia="Times New Roman" w:hAnsi="Arial" w:cs="Arial"/>
+          <w:color w:val="000000"/>
+          <w:sz w:val="33"/>
+          <w:szCs w:val="33"/>
+          <w:lang w:eastAsia="ru-RU"/>
+        </w:rPr>
+        <w:t xml:space="preserve"> </w:t>
+      </w:r>
       <w:r>
         <w:rPr>
           <w:rFonts w:ascii="Arial" w:eastAsia="Times New Roman" w:hAnsi="Arial" w:cs="Arial"/>

--- a/Для зачёта.docx
+++ b/Для зачёта.docx
@@ -191,7 +191,7 @@
           <w:rFonts w:ascii="Times New Roman" w:eastAsia="Times New Roman" w:hAnsi="Times New Roman" w:cs="Times New Roman"/>
           <w:sz w:val="24"/>
           <w:szCs w:val="24"/>
-          <w:lang w:val="en-US" w:eastAsia="ru-RU"/>
+          <w:lang w:eastAsia="ru-RU"/>
         </w:rPr>
       </w:pPr>
       <w:r>
@@ -274,7 +274,7 @@
           <w:color w:val="000000"/>
           <w:sz w:val="33"/>
           <w:szCs w:val="33"/>
-          <w:highlight w:val="darkYellow"/>
+          <w:highlight w:val="darkCyan"/>
           <w:lang w:eastAsia="ru-RU"/>
         </w:rPr>
         <w:t>Риски.</w:t>
@@ -319,16 +319,26 @@
           <w:color w:val="000000"/>
           <w:sz w:val="33"/>
           <w:szCs w:val="33"/>
+          <w:lang w:eastAsia="ru-RU"/>
+        </w:rPr>
+        <w:t xml:space="preserve">3. </w:t>
+      </w:r>
+      <w:r>
+        <w:rPr>
+          <w:rFonts w:ascii="Arial" w:eastAsia="Times New Roman" w:hAnsi="Arial" w:cs="Arial"/>
+          <w:color w:val="000000"/>
+          <w:sz w:val="33"/>
+          <w:szCs w:val="33"/>
           <w:lang w:val="en-US" w:eastAsia="ru-RU"/>
         </w:rPr>
-        <w:t>3.   </w:t>
-      </w:r>
-      <w:r>
-        <w:rPr>
-          <w:rFonts w:ascii="Arial" w:eastAsia="Times New Roman" w:hAnsi="Arial" w:cs="Arial"/>
-          <w:color w:val="000000"/>
-          <w:sz w:val="33"/>
-          <w:lang w:val="en-US" w:eastAsia="ru-RU"/>
+        <w:t>  </w:t>
+      </w:r>
+      <w:r>
+        <w:rPr>
+          <w:rFonts w:ascii="Arial" w:eastAsia="Times New Roman" w:hAnsi="Arial" w:cs="Arial"/>
+          <w:color w:val="000000"/>
+          <w:sz w:val="33"/>
+          <w:lang w:eastAsia="ru-RU"/>
         </w:rPr>
         <w:tab/>
       </w:r>
@@ -544,7 +554,7 @@
           <w:color w:val="000000"/>
           <w:sz w:val="33"/>
           <w:szCs w:val="33"/>
-          <w:highlight w:val="red"/>
+          <w:highlight w:val="yellow"/>
           <w:lang w:eastAsia="ru-RU"/>
         </w:rPr>
         <w:t>Нефункциональные требования.  </w:t>
@@ -589,7 +599,7 @@
           <w:color w:val="000000"/>
           <w:sz w:val="33"/>
           <w:szCs w:val="33"/>
-          <w:highlight w:val="red"/>
+          <w:highlight w:val="yellow"/>
           <w:lang w:eastAsia="ru-RU"/>
         </w:rPr>
         <w:t>Требования к интерфейсу.</w:t>

--- a/Для зачёта.docx
+++ b/Для зачёта.docx
@@ -213,7 +213,18 @@
           <w:highlight w:val="yellow"/>
           <w:lang w:eastAsia="ru-RU"/>
         </w:rPr>
-        <w:t>Цели по SMART</w:t>
+        <w:t>Цели по SMAR</w:t>
+      </w:r>
+      <w:r>
+        <w:rPr>
+          <w:rFonts w:ascii="Arial" w:eastAsia="Times New Roman" w:hAnsi="Arial" w:cs="Arial"/>
+          <w:color w:val="000000"/>
+          <w:sz w:val="33"/>
+          <w:szCs w:val="33"/>
+          <w:highlight w:val="green"/>
+          <w:lang w:eastAsia="ru-RU"/>
+        </w:rPr>
+        <w:t>T</w:t>
       </w:r>
       <w:r>
         <w:rPr>
@@ -274,10 +285,21 @@
           <w:color w:val="000000"/>
           <w:sz w:val="33"/>
           <w:szCs w:val="33"/>
-          <w:highlight w:val="darkCyan"/>
-          <w:lang w:eastAsia="ru-RU"/>
-        </w:rPr>
-        <w:t>Риски.</w:t>
+          <w:highlight w:val="yellow"/>
+          <w:lang w:eastAsia="ru-RU"/>
+        </w:rPr>
+        <w:t>Риск</w:t>
+      </w:r>
+      <w:r>
+        <w:rPr>
+          <w:rFonts w:ascii="Arial" w:eastAsia="Times New Roman" w:hAnsi="Arial" w:cs="Arial"/>
+          <w:color w:val="000000"/>
+          <w:sz w:val="33"/>
+          <w:szCs w:val="33"/>
+          <w:highlight w:val="green"/>
+          <w:lang w:eastAsia="ru-RU"/>
+        </w:rPr>
+        <w:t>и.</w:t>
       </w:r>
       <w:r>
         <w:rPr>
@@ -373,7 +395,18 @@
           <w:highlight w:val="yellow"/>
           <w:lang w:val="en-US" w:eastAsia="ru-RU"/>
         </w:rPr>
-        <w:t>Story</w:t>
+        <w:t>Stor</w:t>
+      </w:r>
+      <w:r>
+        <w:rPr>
+          <w:rFonts w:ascii="Arial" w:eastAsia="Times New Roman" w:hAnsi="Arial" w:cs="Arial"/>
+          <w:color w:val="000000"/>
+          <w:sz w:val="33"/>
+          <w:szCs w:val="33"/>
+          <w:highlight w:val="green"/>
+          <w:lang w:val="en-US" w:eastAsia="ru-RU"/>
+        </w:rPr>
+        <w:t>y</w:t>
       </w:r>
       <w:r>
         <w:rPr>
@@ -439,7 +472,18 @@
           <w:highlight w:val="yellow"/>
           <w:lang w:val="en-US" w:eastAsia="ru-RU"/>
         </w:rPr>
-        <w:t>Case</w:t>
+        <w:t>Cas</w:t>
+      </w:r>
+      <w:r>
+        <w:rPr>
+          <w:rFonts w:ascii="Arial" w:eastAsia="Times New Roman" w:hAnsi="Arial" w:cs="Arial"/>
+          <w:color w:val="000000"/>
+          <w:sz w:val="33"/>
+          <w:szCs w:val="33"/>
+          <w:highlight w:val="green"/>
+          <w:lang w:val="en-US" w:eastAsia="ru-RU"/>
+        </w:rPr>
+        <w:t>e</w:t>
       </w:r>
       <w:r>
         <w:rPr>
@@ -509,10 +553,65 @@
           <w:color w:val="000000"/>
           <w:sz w:val="33"/>
           <w:szCs w:val="33"/>
+          <w:highlight w:val="yellow"/>
+          <w:lang w:eastAsia="ru-RU"/>
+        </w:rPr>
+        <w:t>Диаграммы последовательносте</w:t>
+      </w:r>
+      <w:r>
+        <w:rPr>
+          <w:rFonts w:ascii="Arial" w:eastAsia="Times New Roman" w:hAnsi="Arial" w:cs="Arial"/>
+          <w:color w:val="000000"/>
+          <w:sz w:val="33"/>
+          <w:szCs w:val="33"/>
+          <w:highlight w:val="green"/>
+          <w:lang w:eastAsia="ru-RU"/>
+        </w:rPr>
+        <w:t>й</w:t>
+      </w:r>
+      <w:r>
+        <w:rPr>
+          <w:rFonts w:ascii="Arial" w:eastAsia="Times New Roman" w:hAnsi="Arial" w:cs="Arial"/>
+          <w:color w:val="000000"/>
+          <w:sz w:val="33"/>
+          <w:szCs w:val="33"/>
           <w:highlight w:val="red"/>
           <w:lang w:eastAsia="ru-RU"/>
         </w:rPr>
-        <w:t>Диаграммы последовательностей, активности, классов.</w:t>
+        <w:t>, активн</w:t>
+      </w:r>
+      <w:r>
+        <w:rPr>
+          <w:rFonts w:ascii="Arial" w:eastAsia="Times New Roman" w:hAnsi="Arial" w:cs="Arial"/>
+          <w:color w:val="000000"/>
+          <w:sz w:val="33"/>
+          <w:szCs w:val="33"/>
+          <w:highlight w:val="yellow"/>
+          <w:lang w:eastAsia="ru-RU"/>
+        </w:rPr>
+        <w:t>ости,</w:t>
+      </w:r>
+      <w:r>
+        <w:rPr>
+          <w:rFonts w:ascii="Arial" w:eastAsia="Times New Roman" w:hAnsi="Arial" w:cs="Arial"/>
+          <w:color w:val="000000"/>
+          <w:sz w:val="33"/>
+          <w:szCs w:val="33"/>
+          <w:highlight w:val="red"/>
+          <w:lang w:eastAsia="ru-RU"/>
+        </w:rPr>
+        <w:t xml:space="preserve"> клас</w:t>
+      </w:r>
+      <w:r>
+        <w:rPr>
+          <w:rFonts w:ascii="Arial" w:eastAsia="Times New Roman" w:hAnsi="Arial" w:cs="Arial"/>
+          <w:color w:val="000000"/>
+          <w:sz w:val="33"/>
+          <w:szCs w:val="33"/>
+          <w:highlight w:val="yellow"/>
+          <w:lang w:eastAsia="ru-RU"/>
+        </w:rPr>
+        <w:t>сов.</w:t>
       </w:r>
     </w:p>
     <w:p>
@@ -524,7 +623,7 @@
           <w:sz w:val="24"/>
           <w:szCs w:val="24"/>
           <w:highlight w:val="red"/>
-          <w:lang w:eastAsia="ru-RU"/>
+          <w:lang w:val="en-US" w:eastAsia="ru-RU"/>
         </w:rPr>
       </w:pPr>
       <w:r>
@@ -602,7 +701,29 @@
           <w:highlight w:val="yellow"/>
           <w:lang w:eastAsia="ru-RU"/>
         </w:rPr>
-        <w:t>Требования к интерфейсу.</w:t>
+        <w:t>Требования к интерфейс</w:t>
+      </w:r>
+      <w:r>
+        <w:rPr>
+          <w:rFonts w:ascii="Arial" w:eastAsia="Times New Roman" w:hAnsi="Arial" w:cs="Arial"/>
+          <w:color w:val="000000"/>
+          <w:sz w:val="33"/>
+          <w:szCs w:val="33"/>
+          <w:highlight w:val="green"/>
+          <w:lang w:eastAsia="ru-RU"/>
+        </w:rPr>
+        <w:t>у</w:t>
+      </w:r>
+      <w:r>
+        <w:rPr>
+          <w:rFonts w:ascii="Arial" w:eastAsia="Times New Roman" w:hAnsi="Arial" w:cs="Arial"/>
+          <w:color w:val="000000"/>
+          <w:sz w:val="33"/>
+          <w:szCs w:val="33"/>
+          <w:highlight w:val="yellow"/>
+          <w:lang w:eastAsia="ru-RU"/>
+        </w:rPr>
+        <w:t>.</w:t>
       </w:r>
     </w:p>
     <w:p>

--- a/Для зачёта.docx
+++ b/Для зачёта.docx
@@ -515,7 +515,7 @@
           <w:sz w:val="24"/>
           <w:szCs w:val="24"/>
           <w:highlight w:val="red"/>
-          <w:lang w:eastAsia="ru-RU"/>
+          <w:lang w:val="en-US" w:eastAsia="ru-RU"/>
         </w:rPr>
       </w:pPr>
       <w:r>
@@ -575,21 +575,43 @@
           <w:color w:val="000000"/>
           <w:sz w:val="33"/>
           <w:szCs w:val="33"/>
-          <w:highlight w:val="red"/>
-          <w:lang w:eastAsia="ru-RU"/>
-        </w:rPr>
-        <w:t>, активн</w:t>
-      </w:r>
-      <w:r>
-        <w:rPr>
-          <w:rFonts w:ascii="Arial" w:eastAsia="Times New Roman" w:hAnsi="Arial" w:cs="Arial"/>
-          <w:color w:val="000000"/>
-          <w:sz w:val="33"/>
-          <w:szCs w:val="33"/>
           <w:highlight w:val="yellow"/>
           <w:lang w:eastAsia="ru-RU"/>
         </w:rPr>
-        <w:t>ости,</w:t>
+        <w:t>, актив</w:t>
+      </w:r>
+      <w:r>
+        <w:rPr>
+          <w:rFonts w:ascii="Arial" w:eastAsia="Times New Roman" w:hAnsi="Arial" w:cs="Arial"/>
+          <w:color w:val="000000"/>
+          <w:sz w:val="33"/>
+          <w:szCs w:val="33"/>
+          <w:highlight w:val="cyan"/>
+          <w:lang w:eastAsia="ru-RU"/>
+        </w:rPr>
+        <w:t>ност</w:t>
+      </w:r>
+      <w:r>
+        <w:rPr>
+          <w:rFonts w:ascii="Arial" w:eastAsia="Times New Roman" w:hAnsi="Arial" w:cs="Arial"/>
+          <w:color w:val="000000"/>
+          <w:sz w:val="33"/>
+          <w:szCs w:val="33"/>
+          <w:highlight w:val="green"/>
+          <w:lang w:eastAsia="ru-RU"/>
+        </w:rPr>
+        <w:t>и</w:t>
+      </w:r>
+      <w:r>
+        <w:rPr>
+          <w:rFonts w:ascii="Arial" w:eastAsia="Times New Roman" w:hAnsi="Arial" w:cs="Arial"/>
+          <w:color w:val="000000"/>
+          <w:sz w:val="33"/>
+          <w:szCs w:val="33"/>
+          <w:highlight w:val="yellow"/>
+          <w:lang w:eastAsia="ru-RU"/>
+        </w:rPr>
+        <w:t>,</w:t>
       </w:r>
       <w:r>
         <w:rPr>
@@ -623,7 +645,7 @@
           <w:sz w:val="24"/>
           <w:szCs w:val="24"/>
           <w:highlight w:val="red"/>
-          <w:lang w:val="en-US" w:eastAsia="ru-RU"/>
+          <w:lang w:eastAsia="ru-RU"/>
         </w:rPr>
       </w:pPr>
       <w:r>
@@ -656,7 +678,29 @@
           <w:highlight w:val="yellow"/>
           <w:lang w:eastAsia="ru-RU"/>
         </w:rPr>
-        <w:t>Нефункциональные требования.  </w:t>
+        <w:t>Нефункциональные требовани</w:t>
+      </w:r>
+      <w:r>
+        <w:rPr>
+          <w:rFonts w:ascii="Arial" w:eastAsia="Times New Roman" w:hAnsi="Arial" w:cs="Arial"/>
+          <w:color w:val="000000"/>
+          <w:sz w:val="33"/>
+          <w:szCs w:val="33"/>
+          <w:highlight w:val="green"/>
+          <w:lang w:eastAsia="ru-RU"/>
+        </w:rPr>
+        <w:t>я</w:t>
+      </w:r>
+      <w:r>
+        <w:rPr>
+          <w:rFonts w:ascii="Arial" w:eastAsia="Times New Roman" w:hAnsi="Arial" w:cs="Arial"/>
+          <w:color w:val="000000"/>
+          <w:sz w:val="33"/>
+          <w:szCs w:val="33"/>
+          <w:highlight w:val="yellow"/>
+          <w:lang w:eastAsia="ru-RU"/>
+        </w:rPr>
+        <w:t>.  </w:t>
       </w:r>
     </w:p>
     <w:p>

--- a/Для зачёта.docx
+++ b/Для зачёта.docx
@@ -242,10 +242,21 @@
           <w:color w:val="000000"/>
           <w:sz w:val="33"/>
           <w:szCs w:val="33"/>
-          <w:highlight w:val="darkYellow"/>
-          <w:lang w:eastAsia="ru-RU"/>
-        </w:rPr>
-        <w:t>Документ требований заинтересованных лиц</w:t>
+          <w:highlight w:val="yellow"/>
+          <w:lang w:eastAsia="ru-RU"/>
+        </w:rPr>
+        <w:t>Документ требований заинтересованных ли</w:t>
+      </w:r>
+      <w:r>
+        <w:rPr>
+          <w:rFonts w:ascii="Arial" w:eastAsia="Times New Roman" w:hAnsi="Arial" w:cs="Arial"/>
+          <w:color w:val="000000"/>
+          <w:sz w:val="33"/>
+          <w:szCs w:val="33"/>
+          <w:highlight w:val="green"/>
+          <w:lang w:eastAsia="ru-RU"/>
+        </w:rPr>
+        <w:t>ц</w:t>
       </w:r>
       <w:r>
         <w:rPr>
@@ -317,7 +328,7 @@
           <w:color w:val="000000"/>
           <w:sz w:val="33"/>
           <w:szCs w:val="33"/>
-          <w:highlight w:val="red"/>
+          <w:highlight w:val="yellow"/>
           <w:lang w:eastAsia="ru-RU"/>
         </w:rPr>
         <w:t>Все риски должны быть актуальны.</w:t>
@@ -515,7 +526,7 @@
           <w:sz w:val="24"/>
           <w:szCs w:val="24"/>
           <w:highlight w:val="red"/>
-          <w:lang w:val="en-US" w:eastAsia="ru-RU"/>
+          <w:lang w:eastAsia="ru-RU"/>
         </w:rPr>
       </w:pPr>
       <w:r>
@@ -622,18 +633,107 @@
           <w:highlight w:val="red"/>
           <w:lang w:eastAsia="ru-RU"/>
         </w:rPr>
-        <w:t xml:space="preserve"> клас</w:t>
-      </w:r>
-      <w:r>
-        <w:rPr>
-          <w:rFonts w:ascii="Arial" w:eastAsia="Times New Roman" w:hAnsi="Arial" w:cs="Arial"/>
-          <w:color w:val="000000"/>
-          <w:sz w:val="33"/>
-          <w:szCs w:val="33"/>
-          <w:highlight w:val="yellow"/>
-          <w:lang w:eastAsia="ru-RU"/>
-        </w:rPr>
-        <w:t>сов.</w:t>
+        <w:t xml:space="preserve"> </w:t>
+      </w:r>
+      <w:r>
+        <w:rPr>
+          <w:rFonts w:ascii="Arial" w:eastAsia="Times New Roman" w:hAnsi="Arial" w:cs="Arial"/>
+          <w:color w:val="000000"/>
+          <w:sz w:val="33"/>
+          <w:szCs w:val="33"/>
+          <w:highlight w:val="yellow"/>
+          <w:lang w:eastAsia="ru-RU"/>
+        </w:rPr>
+        <w:t>класс</w:t>
+      </w:r>
+      <w:r>
+        <w:rPr>
+          <w:rFonts w:ascii="Arial" w:eastAsia="Times New Roman" w:hAnsi="Arial" w:cs="Arial"/>
+          <w:color w:val="000000"/>
+          <w:sz w:val="33"/>
+          <w:szCs w:val="33"/>
+          <w:highlight w:val="green"/>
+          <w:lang w:eastAsia="ru-RU"/>
+        </w:rPr>
+        <w:t>ов</w:t>
+      </w:r>
+      <w:r>
+        <w:rPr>
+          <w:rFonts w:ascii="Arial" w:eastAsia="Times New Roman" w:hAnsi="Arial" w:cs="Arial"/>
+          <w:color w:val="000000"/>
+          <w:sz w:val="33"/>
+          <w:szCs w:val="33"/>
+          <w:highlight w:val="yellow"/>
+          <w:lang w:eastAsia="ru-RU"/>
+        </w:rPr>
+        <w:t>.</w:t>
+      </w:r>
+    </w:p>
+    <w:p>
+      <w:pPr>
+        <w:spacing w:after="0" w:line="240" w:lineRule="auto"/>
+        <w:ind w:left="1120" w:hanging="360"/>
+        <w:rPr>
+          <w:rFonts w:ascii="Times New Roman" w:eastAsia="Times New Roman" w:hAnsi="Times New Roman" w:cs="Times New Roman"/>
+          <w:sz w:val="24"/>
+          <w:szCs w:val="24"/>
+          <w:highlight w:val="yellow"/>
+          <w:lang w:eastAsia="ru-RU"/>
+        </w:rPr>
+      </w:pPr>
+      <w:r>
+        <w:rPr>
+          <w:rFonts w:ascii="Arial" w:eastAsia="Times New Roman" w:hAnsi="Arial" w:cs="Arial"/>
+          <w:color w:val="000000"/>
+          <w:sz w:val="33"/>
+          <w:szCs w:val="33"/>
+          <w:highlight w:val="yellow"/>
+          <w:lang w:eastAsia="ru-RU"/>
+        </w:rPr>
+        <w:t>5.   </w:t>
+      </w:r>
+      <w:r>
+        <w:rPr>
+          <w:rFonts w:ascii="Arial" w:eastAsia="Times New Roman" w:hAnsi="Arial" w:cs="Arial"/>
+          <w:color w:val="000000"/>
+          <w:sz w:val="33"/>
+          <w:highlight w:val="yellow"/>
+          <w:lang w:eastAsia="ru-RU"/>
+        </w:rPr>
+        <w:tab/>
+      </w:r>
+      <w:r>
+        <w:rPr>
+          <w:rFonts w:ascii="Arial" w:eastAsia="Times New Roman" w:hAnsi="Arial" w:cs="Arial"/>
+          <w:color w:val="000000"/>
+          <w:sz w:val="33"/>
+          <w:szCs w:val="33"/>
+          <w:highlight w:val="yellow"/>
+          <w:lang w:eastAsia="ru-RU"/>
+        </w:rPr>
+        <w:t>Нефункциональные требовани</w:t>
+      </w:r>
+      <w:r>
+        <w:rPr>
+          <w:rFonts w:ascii="Arial" w:eastAsia="Times New Roman" w:hAnsi="Arial" w:cs="Arial"/>
+          <w:color w:val="000000"/>
+          <w:sz w:val="33"/>
+          <w:szCs w:val="33"/>
+          <w:highlight w:val="green"/>
+          <w:lang w:eastAsia="ru-RU"/>
+        </w:rPr>
+        <w:t>я</w:t>
+      </w:r>
+      <w:r>
+        <w:rPr>
+          <w:rFonts w:ascii="Arial" w:eastAsia="Times New Roman" w:hAnsi="Arial" w:cs="Arial"/>
+          <w:color w:val="000000"/>
+          <w:sz w:val="33"/>
+          <w:szCs w:val="33"/>
+          <w:highlight w:val="yellow"/>
+          <w:lang w:eastAsia="ru-RU"/>
+        </w:rPr>
+        <w:t>.  </w:t>
       </w:r>
     </w:p>
     <w:p>
@@ -654,74 +754,7 @@
           <w:color w:val="000000"/>
           <w:sz w:val="33"/>
           <w:szCs w:val="33"/>
-          <w:highlight w:val="red"/>
-          <w:lang w:eastAsia="ru-RU"/>
-        </w:rPr>
-        <w:t>5.   </w:t>
-      </w:r>
-      <w:r>
-        <w:rPr>
-          <w:rFonts w:ascii="Arial" w:eastAsia="Times New Roman" w:hAnsi="Arial" w:cs="Arial"/>
-          <w:color w:val="000000"/>
-          <w:sz w:val="33"/>
-          <w:highlight w:val="red"/>
-          <w:lang w:eastAsia="ru-RU"/>
-        </w:rPr>
-        <w:tab/>
-      </w:r>
-      <w:r>
-        <w:rPr>
-          <w:rFonts w:ascii="Arial" w:eastAsia="Times New Roman" w:hAnsi="Arial" w:cs="Arial"/>
-          <w:color w:val="000000"/>
-          <w:sz w:val="33"/>
-          <w:szCs w:val="33"/>
-          <w:highlight w:val="yellow"/>
-          <w:lang w:eastAsia="ru-RU"/>
-        </w:rPr>
-        <w:t>Нефункциональные требовани</w:t>
-      </w:r>
-      <w:r>
-        <w:rPr>
-          <w:rFonts w:ascii="Arial" w:eastAsia="Times New Roman" w:hAnsi="Arial" w:cs="Arial"/>
-          <w:color w:val="000000"/>
-          <w:sz w:val="33"/>
-          <w:szCs w:val="33"/>
-          <w:highlight w:val="green"/>
-          <w:lang w:eastAsia="ru-RU"/>
-        </w:rPr>
-        <w:t>я</w:t>
-      </w:r>
-      <w:r>
-        <w:rPr>
-          <w:rFonts w:ascii="Arial" w:eastAsia="Times New Roman" w:hAnsi="Arial" w:cs="Arial"/>
-          <w:color w:val="000000"/>
-          <w:sz w:val="33"/>
-          <w:szCs w:val="33"/>
-          <w:highlight w:val="yellow"/>
-          <w:lang w:eastAsia="ru-RU"/>
-        </w:rPr>
-        <w:t>.  </w:t>
-      </w:r>
-    </w:p>
-    <w:p>
-      <w:pPr>
-        <w:spacing w:after="0" w:line="240" w:lineRule="auto"/>
-        <w:ind w:left="1120" w:hanging="360"/>
-        <w:rPr>
-          <w:rFonts w:ascii="Times New Roman" w:eastAsia="Times New Roman" w:hAnsi="Times New Roman" w:cs="Times New Roman"/>
-          <w:sz w:val="24"/>
-          <w:szCs w:val="24"/>
-          <w:highlight w:val="red"/>
-          <w:lang w:eastAsia="ru-RU"/>
-        </w:rPr>
-      </w:pPr>
-      <w:r>
-        <w:rPr>
-          <w:rFonts w:ascii="Arial" w:eastAsia="Times New Roman" w:hAnsi="Arial" w:cs="Arial"/>
-          <w:color w:val="000000"/>
-          <w:sz w:val="33"/>
-          <w:szCs w:val="33"/>
-          <w:highlight w:val="red"/>
+          <w:highlight w:val="yellow"/>
           <w:lang w:eastAsia="ru-RU"/>
         </w:rPr>
         <w:t>6.   </w:t>
@@ -731,7 +764,7 @@
           <w:rFonts w:ascii="Arial" w:eastAsia="Times New Roman" w:hAnsi="Arial" w:cs="Arial"/>
           <w:color w:val="000000"/>
           <w:sz w:val="33"/>
-          <w:highlight w:val="red"/>
+          <w:highlight w:val="yellow"/>
           <w:lang w:eastAsia="ru-RU"/>
         </w:rPr>
         <w:tab/>

--- a/Для зачёта.docx
+++ b/Для зачёта.docx
@@ -608,7 +608,7 @@
           <w:color w:val="000000"/>
           <w:sz w:val="33"/>
           <w:szCs w:val="33"/>
-          <w:highlight w:val="green"/>
+          <w:highlight w:val="cyan"/>
           <w:lang w:eastAsia="ru-RU"/>
         </w:rPr>
         <w:t>и</w:t>
@@ -820,7 +820,7 @@
           <w:color w:val="000000"/>
           <w:sz w:val="33"/>
           <w:szCs w:val="33"/>
-          <w:highlight w:val="red"/>
+          <w:highlight w:val="yellow"/>
           <w:lang w:eastAsia="ru-RU"/>
         </w:rPr>
         <w:t>7.   </w:t>
@@ -830,7 +830,7 @@
           <w:rFonts w:ascii="Arial" w:eastAsia="Times New Roman" w:hAnsi="Arial" w:cs="Arial"/>
           <w:color w:val="000000"/>
           <w:sz w:val="33"/>
-          <w:highlight w:val="red"/>
+          <w:highlight w:val="yellow"/>
           <w:lang w:eastAsia="ru-RU"/>
         </w:rPr>
         <w:tab/>
@@ -841,7 +841,7 @@
           <w:color w:val="000000"/>
           <w:sz w:val="33"/>
           <w:szCs w:val="33"/>
-          <w:highlight w:val="red"/>
+          <w:highlight w:val="yellow"/>
           <w:lang w:eastAsia="ru-RU"/>
         </w:rPr>
         <w:t xml:space="preserve">Запланированные </w:t>
